--- a/service-student/src/main/resources/templates/oneForDistributionContract.docx
+++ b/service-student/src/main/resources/templates/oneForDistributionContract.docx
@@ -7,12 +7,12 @@
         <w:tblW w:w="0" w:type="auto"/>
         <w:tblInd w:w="151" w:type="dxa"/>
         <w:tblBorders>
-          <w:top w:val="single" w:sz="4" w:space="0" w:color="000000"/>
-          <w:left w:val="single" w:sz="4" w:space="0" w:color="000000"/>
-          <w:bottom w:val="single" w:sz="4" w:space="0" w:color="000000"/>
-          <w:right w:val="single" w:sz="4" w:space="0" w:color="000000"/>
-          <w:insideH w:val="single" w:sz="4" w:space="0" w:color="000000"/>
-          <w:insideV w:val="single" w:sz="4" w:space="0" w:color="000000"/>
+          <w:top w:val="single" w:sz="4" w:space="0" w:color="auto"/>
+          <w:left w:val="single" w:sz="4" w:space="0" w:color="auto"/>
+          <w:bottom w:val="single" w:sz="4" w:space="0" w:color="auto"/>
+          <w:right w:val="single" w:sz="4" w:space="0" w:color="auto"/>
+          <w:insideH w:val="single" w:sz="4" w:space="0" w:color="auto"/>
+          <w:insideV w:val="single" w:sz="4" w:space="0" w:color="auto"/>
         </w:tblBorders>
         <w:tblLayout w:type="fixed"/>
         <w:tblCellMar>
@@ -41,9 +41,6 @@
           <w:tcPr>
             <w:tcW w:w="10426" w:type="dxa"/>
             <w:gridSpan w:val="10"/>
-            <w:tcBorders>
-              <w:bottom w:val="single" w:sz="8" w:space="0" w:color="FFFFFF"/>
-            </w:tcBorders>
           </w:tcPr>
           <w:p>
             <w:pPr>
@@ -200,11 +197,6 @@
         <w:tc>
           <w:tcPr>
             <w:tcW w:w="1287" w:type="dxa"/>
-            <w:tcBorders>
-              <w:top w:val="single" w:sz="8" w:space="0" w:color="FFFFFF"/>
-              <w:left w:val="single" w:sz="12" w:space="0" w:color="000000"/>
-              <w:bottom w:val="single" w:sz="8" w:space="0" w:color="999999"/>
-            </w:tcBorders>
           </w:tcPr>
           <w:p>
             <w:pPr>
@@ -230,10 +222,6 @@
         <w:tc>
           <w:tcPr>
             <w:tcW w:w="1755" w:type="dxa"/>
-            <w:tcBorders>
-              <w:top w:val="single" w:sz="8" w:space="0" w:color="FFFFFF"/>
-              <w:bottom w:val="single" w:sz="8" w:space="0" w:color="999999"/>
-            </w:tcBorders>
           </w:tcPr>
           <w:p>
             <w:pPr>
@@ -280,10 +268,6 @@
         <w:tc>
           <w:tcPr>
             <w:tcW w:w="683" w:type="dxa"/>
-            <w:tcBorders>
-              <w:top w:val="single" w:sz="8" w:space="0" w:color="FFFFFF"/>
-              <w:bottom w:val="single" w:sz="8" w:space="0" w:color="999999"/>
-            </w:tcBorders>
           </w:tcPr>
           <w:p>
             <w:pPr>
@@ -319,10 +303,6 @@
         <w:tc>
           <w:tcPr>
             <w:tcW w:w="586" w:type="dxa"/>
-            <w:tcBorders>
-              <w:top w:val="single" w:sz="8" w:space="0" w:color="FFFFFF"/>
-              <w:bottom w:val="single" w:sz="8" w:space="0" w:color="999999"/>
-            </w:tcBorders>
           </w:tcPr>
           <w:p>
             <w:pPr>
@@ -358,10 +338,6 @@
         <w:tc>
           <w:tcPr>
             <w:tcW w:w="878" w:type="dxa"/>
-            <w:tcBorders>
-              <w:top w:val="single" w:sz="8" w:space="0" w:color="FFFFFF"/>
-              <w:bottom w:val="single" w:sz="8" w:space="0" w:color="999999"/>
-            </w:tcBorders>
           </w:tcPr>
           <w:p>
             <w:pPr>
@@ -408,10 +384,6 @@
         <w:tc>
           <w:tcPr>
             <w:tcW w:w="1268" w:type="dxa"/>
-            <w:tcBorders>
-              <w:top w:val="single" w:sz="8" w:space="0" w:color="FFFFFF"/>
-              <w:bottom w:val="single" w:sz="8" w:space="0" w:color="999999"/>
-            </w:tcBorders>
           </w:tcPr>
           <w:p>
             <w:pPr>
@@ -458,10 +430,6 @@
         <w:tc>
           <w:tcPr>
             <w:tcW w:w="683" w:type="dxa"/>
-            <w:tcBorders>
-              <w:top w:val="single" w:sz="8" w:space="0" w:color="FFFFFF"/>
-              <w:bottom w:val="single" w:sz="8" w:space="0" w:color="999999"/>
-            </w:tcBorders>
           </w:tcPr>
           <w:p>
             <w:pPr>
@@ -498,10 +466,6 @@
         <w:tc>
           <w:tcPr>
             <w:tcW w:w="780" w:type="dxa"/>
-            <w:tcBorders>
-              <w:top w:val="single" w:sz="8" w:space="0" w:color="FFFFFF"/>
-              <w:bottom w:val="single" w:sz="8" w:space="0" w:color="999999"/>
-            </w:tcBorders>
           </w:tcPr>
           <w:p>
             <w:pPr>
@@ -546,10 +510,6 @@
         <w:tc>
           <w:tcPr>
             <w:tcW w:w="975" w:type="dxa"/>
-            <w:tcBorders>
-              <w:top w:val="single" w:sz="8" w:space="0" w:color="FFFFFF"/>
-              <w:bottom w:val="single" w:sz="8" w:space="0" w:color="999999"/>
-            </w:tcBorders>
           </w:tcPr>
           <w:p>
             <w:pPr>
@@ -594,11 +554,6 @@
         <w:tc>
           <w:tcPr>
             <w:tcW w:w="1531" w:type="dxa"/>
-            <w:tcBorders>
-              <w:top w:val="single" w:sz="8" w:space="0" w:color="FFFFFF"/>
-              <w:bottom w:val="single" w:sz="8" w:space="0" w:color="999999"/>
-              <w:right w:val="single" w:sz="12" w:space="0" w:color="FFFFFF"/>
-            </w:tcBorders>
           </w:tcPr>
           <w:p>
             <w:pPr>
@@ -629,12 +584,6 @@
         <w:tc>
           <w:tcPr>
             <w:tcW w:w="1287" w:type="dxa"/>
-            <w:tcBorders>
-              <w:top w:val="single" w:sz="8" w:space="0" w:color="999999"/>
-              <w:left w:val="single" w:sz="12" w:space="0" w:color="999999"/>
-              <w:bottom w:val="single" w:sz="4" w:space="0" w:color="999999"/>
-              <w:right w:val="single" w:sz="4" w:space="0" w:color="999999"/>
-            </w:tcBorders>
           </w:tcPr>
           <w:p>
             <w:pPr>
@@ -665,12 +614,6 @@
         <w:tc>
           <w:tcPr>
             <w:tcW w:w="1755" w:type="dxa"/>
-            <w:tcBorders>
-              <w:top w:val="single" w:sz="8" w:space="0" w:color="999999"/>
-              <w:left w:val="single" w:sz="4" w:space="0" w:color="999999"/>
-              <w:bottom w:val="single" w:sz="4" w:space="0" w:color="999999"/>
-              <w:right w:val="single" w:sz="4" w:space="0" w:color="999999"/>
-            </w:tcBorders>
           </w:tcPr>
           <w:p>
             <w:pPr>
@@ -694,12 +637,6 @@
         <w:tc>
           <w:tcPr>
             <w:tcW w:w="683" w:type="dxa"/>
-            <w:tcBorders>
-              <w:top w:val="single" w:sz="8" w:space="0" w:color="999999"/>
-              <w:left w:val="single" w:sz="4" w:space="0" w:color="999999"/>
-              <w:bottom w:val="single" w:sz="4" w:space="0" w:color="999999"/>
-              <w:right w:val="single" w:sz="4" w:space="0" w:color="999999"/>
-            </w:tcBorders>
           </w:tcPr>
           <w:p>
             <w:pPr>
@@ -723,12 +660,6 @@
         <w:tc>
           <w:tcPr>
             <w:tcW w:w="586" w:type="dxa"/>
-            <w:tcBorders>
-              <w:top w:val="single" w:sz="8" w:space="0" w:color="999999"/>
-              <w:left w:val="single" w:sz="4" w:space="0" w:color="999999"/>
-              <w:bottom w:val="single" w:sz="4" w:space="0" w:color="999999"/>
-              <w:right w:val="single" w:sz="4" w:space="0" w:color="999999"/>
-            </w:tcBorders>
           </w:tcPr>
           <w:p>
             <w:pPr>
@@ -758,12 +689,6 @@
         <w:tc>
           <w:tcPr>
             <w:tcW w:w="878" w:type="dxa"/>
-            <w:tcBorders>
-              <w:top w:val="single" w:sz="8" w:space="0" w:color="999999"/>
-              <w:left w:val="single" w:sz="4" w:space="0" w:color="999999"/>
-              <w:bottom w:val="single" w:sz="4" w:space="0" w:color="999999"/>
-              <w:right w:val="single" w:sz="4" w:space="0" w:color="999999"/>
-            </w:tcBorders>
           </w:tcPr>
           <w:p>
             <w:pPr>
@@ -785,12 +710,6 @@
         <w:tc>
           <w:tcPr>
             <w:tcW w:w="1268" w:type="dxa"/>
-            <w:tcBorders>
-              <w:top w:val="single" w:sz="8" w:space="0" w:color="999999"/>
-              <w:left w:val="single" w:sz="4" w:space="0" w:color="999999"/>
-              <w:bottom w:val="single" w:sz="4" w:space="0" w:color="999999"/>
-              <w:right w:val="single" w:sz="4" w:space="0" w:color="999999"/>
-            </w:tcBorders>
           </w:tcPr>
           <w:p>
             <w:pPr>
@@ -813,12 +732,6 @@
         <w:tc>
           <w:tcPr>
             <w:tcW w:w="683" w:type="dxa"/>
-            <w:tcBorders>
-              <w:top w:val="single" w:sz="8" w:space="0" w:color="999999"/>
-              <w:left w:val="single" w:sz="4" w:space="0" w:color="999999"/>
-              <w:bottom w:val="single" w:sz="4" w:space="0" w:color="999999"/>
-              <w:right w:val="single" w:sz="4" w:space="0" w:color="999999"/>
-            </w:tcBorders>
           </w:tcPr>
           <w:p>
             <w:pPr>
@@ -836,19 +749,11 @@
               </w:rPr>
               <w:t>t.taxRate</w:t>
             </w:r>
-            <w:bookmarkStart w:id="0" w:name="_GoBack"/>
-            <w:bookmarkEnd w:id="0"/>
           </w:p>
         </w:tc>
         <w:tc>
           <w:tcPr>
             <w:tcW w:w="780" w:type="dxa"/>
-            <w:tcBorders>
-              <w:top w:val="single" w:sz="8" w:space="0" w:color="999999"/>
-              <w:left w:val="single" w:sz="4" w:space="0" w:color="999999"/>
-              <w:bottom w:val="single" w:sz="4" w:space="0" w:color="999999"/>
-              <w:right w:val="single" w:sz="4" w:space="0" w:color="999999"/>
-            </w:tcBorders>
           </w:tcPr>
           <w:p>
             <w:pPr>
@@ -870,12 +775,6 @@
         <w:tc>
           <w:tcPr>
             <w:tcW w:w="975" w:type="dxa"/>
-            <w:tcBorders>
-              <w:top w:val="single" w:sz="8" w:space="0" w:color="999999"/>
-              <w:left w:val="single" w:sz="4" w:space="0" w:color="999999"/>
-              <w:bottom w:val="single" w:sz="4" w:space="0" w:color="999999"/>
-              <w:right w:val="single" w:sz="4" w:space="0" w:color="999999"/>
-            </w:tcBorders>
           </w:tcPr>
           <w:p>
             <w:pPr>
@@ -898,12 +797,6 @@
         <w:tc>
           <w:tcPr>
             <w:tcW w:w="1531" w:type="dxa"/>
-            <w:tcBorders>
-              <w:top w:val="single" w:sz="8" w:space="0" w:color="999999"/>
-              <w:left w:val="single" w:sz="4" w:space="0" w:color="999999"/>
-              <w:bottom w:val="single" w:sz="4" w:space="0" w:color="999999"/>
-              <w:right w:val="single" w:sz="12" w:space="0" w:color="FFFFFF"/>
-            </w:tcBorders>
           </w:tcPr>
           <w:p>
             <w:pPr>
@@ -932,12 +825,6 @@
         <w:tc>
           <w:tcPr>
             <w:tcW w:w="1287" w:type="dxa"/>
-            <w:tcBorders>
-              <w:top w:val="single" w:sz="4" w:space="0" w:color="999999"/>
-              <w:left w:val="single" w:sz="12" w:space="0" w:color="999999"/>
-              <w:bottom w:val="single" w:sz="8" w:space="0" w:color="999999"/>
-              <w:right w:val="single" w:sz="4" w:space="0" w:color="999999"/>
-            </w:tcBorders>
           </w:tcPr>
           <w:p>
             <w:pPr>
@@ -961,12 +848,6 @@
         <w:tc>
           <w:tcPr>
             <w:tcW w:w="1755" w:type="dxa"/>
-            <w:tcBorders>
-              <w:top w:val="single" w:sz="4" w:space="0" w:color="999999"/>
-              <w:left w:val="single" w:sz="4" w:space="0" w:color="999999"/>
-              <w:bottom w:val="single" w:sz="8" w:space="0" w:color="999999"/>
-              <w:right w:val="single" w:sz="4" w:space="0" w:color="999999"/>
-            </w:tcBorders>
           </w:tcPr>
           <w:p>
             <w:pPr>
@@ -990,12 +871,6 @@
         <w:tc>
           <w:tcPr>
             <w:tcW w:w="683" w:type="dxa"/>
-            <w:tcBorders>
-              <w:top w:val="single" w:sz="4" w:space="0" w:color="999999"/>
-              <w:left w:val="single" w:sz="4" w:space="0" w:color="999999"/>
-              <w:bottom w:val="single" w:sz="8" w:space="0" w:color="999999"/>
-              <w:right w:val="single" w:sz="4" w:space="0" w:color="999999"/>
-            </w:tcBorders>
           </w:tcPr>
           <w:p>
             <w:pPr>
@@ -1012,12 +887,6 @@
           <w:tcPr>
             <w:tcW w:w="1464" w:type="dxa"/>
             <w:gridSpan w:val="2"/>
-            <w:tcBorders>
-              <w:top w:val="single" w:sz="4" w:space="0" w:color="999999"/>
-              <w:left w:val="single" w:sz="4" w:space="0" w:color="999999"/>
-              <w:bottom w:val="single" w:sz="8" w:space="0" w:color="999999"/>
-              <w:right w:val="single" w:sz="4" w:space="0" w:color="999999"/>
-            </w:tcBorders>
           </w:tcPr>
           <w:p>
             <w:pPr>
@@ -1060,12 +929,6 @@
           <w:tcPr>
             <w:tcW w:w="1951" w:type="dxa"/>
             <w:gridSpan w:val="2"/>
-            <w:tcBorders>
-              <w:top w:val="single" w:sz="4" w:space="0" w:color="999999"/>
-              <w:left w:val="single" w:sz="4" w:space="0" w:color="999999"/>
-              <w:bottom w:val="single" w:sz="8" w:space="0" w:color="999999"/>
-              <w:right w:val="single" w:sz="4" w:space="0" w:color="999999"/>
-            </w:tcBorders>
           </w:tcPr>
           <w:p>
             <w:pPr>
@@ -1082,33 +945,13 @@
                 <w:w w:val="105"/>
                 <w:sz w:val="11"/>
               </w:rPr>
-              <w:t>{{</w:t>
-            </w:r>
-            <w:r>
-              <w:rPr>
-                <w:w w:val="105"/>
-                <w:sz w:val="11"/>
-              </w:rPr>
-              <w:t>chineseTypeMoney</w:t>
-            </w:r>
-            <w:r>
-              <w:rPr>
-                <w:w w:val="105"/>
-                <w:sz w:val="11"/>
-              </w:rPr>
-              <w:t>}}</w:t>
+              <w:t>{{chineseTypeMoney}}</w:t>
             </w:r>
           </w:p>
         </w:tc>
         <w:tc>
           <w:tcPr>
             <w:tcW w:w="780" w:type="dxa"/>
-            <w:tcBorders>
-              <w:top w:val="single" w:sz="4" w:space="0" w:color="999999"/>
-              <w:left w:val="single" w:sz="4" w:space="0" w:color="999999"/>
-              <w:bottom w:val="single" w:sz="8" w:space="0" w:color="999999"/>
-              <w:right w:val="single" w:sz="4" w:space="0" w:color="999999"/>
-            </w:tcBorders>
           </w:tcPr>
           <w:p>
             <w:pPr>
@@ -1124,12 +967,6 @@
         <w:tc>
           <w:tcPr>
             <w:tcW w:w="975" w:type="dxa"/>
-            <w:tcBorders>
-              <w:top w:val="single" w:sz="4" w:space="0" w:color="999999"/>
-              <w:left w:val="single" w:sz="4" w:space="0" w:color="999999"/>
-              <w:bottom w:val="single" w:sz="8" w:space="0" w:color="999999"/>
-              <w:right w:val="single" w:sz="4" w:space="0" w:color="999999"/>
-            </w:tcBorders>
           </w:tcPr>
           <w:p>
             <w:pPr>
@@ -1145,12 +982,6 @@
         <w:tc>
           <w:tcPr>
             <w:tcW w:w="1531" w:type="dxa"/>
-            <w:tcBorders>
-              <w:top w:val="single" w:sz="4" w:space="0" w:color="999999"/>
-              <w:left w:val="single" w:sz="4" w:space="0" w:color="999999"/>
-              <w:bottom w:val="single" w:sz="8" w:space="0" w:color="999999"/>
-              <w:right w:val="single" w:sz="12" w:space="0" w:color="FFFFFF"/>
-            </w:tcBorders>
           </w:tcPr>
           <w:p>
             <w:pPr>
@@ -1172,10 +1003,6 @@
           <w:tcPr>
             <w:tcW w:w="10426" w:type="dxa"/>
             <w:gridSpan w:val="10"/>
-            <w:tcBorders>
-              <w:top w:val="single" w:sz="8" w:space="0" w:color="999999"/>
-              <w:bottom w:val="single" w:sz="8" w:space="0" w:color="000000"/>
-            </w:tcBorders>
           </w:tcPr>
           <w:p>
             <w:pPr>
@@ -1200,17 +1027,12 @@
       </w:tr>
       <w:tr>
         <w:trPr>
-          <w:trHeight w:val="857"/>
+          <w:trHeight w:val="685"/>
         </w:trPr>
         <w:tc>
           <w:tcPr>
             <w:tcW w:w="10426" w:type="dxa"/>
             <w:gridSpan w:val="10"/>
-            <w:tcBorders>
-              <w:top w:val="single" w:sz="8" w:space="0" w:color="000000"/>
-              <w:left w:val="single" w:sz="8" w:space="0" w:color="000000"/>
-              <w:right w:val="single" w:sz="8" w:space="0" w:color="000000"/>
-            </w:tcBorders>
           </w:tcPr>
           <w:p>
             <w:pPr>
@@ -1232,7 +1054,7 @@
                 <w:spacing w:val="-1"/>
                 <w:sz w:val="14"/>
               </w:rPr>
-              <w:t xml:space="preserve">天知会乙方进行沟通另行协商确认发货时间，甲方不得擅自变更发货时              </w:t>
+              <w:t>天知会乙方进行沟通另行协商确认发货时间，甲方不得擅自变更发货时</w:t>
             </w:r>
             <w:r>
               <w:rPr>
@@ -1247,15 +1069,6 @@
               </w:rPr>
               <w:t>2、如甲方无故逾期、擅自变更交付时间的，乙方有权终止本协议、要求甲方退还乙方已支付的全部费用，且甲方须承担由此给乙方造成的全部损失并协助乙方出</w:t>
             </w:r>
-          </w:p>
-          <w:p>
-            <w:pPr>
-              <w:pStyle w:val="TableParagraph"/>
-              <w:spacing w:line="185" w:lineRule="exact"/>
-              <w:rPr>
-                <w:sz w:val="14"/>
-              </w:rPr>
-            </w:pPr>
             <w:r>
               <w:rPr>
                 <w:w w:val="105"/>
@@ -1274,10 +1087,6 @@
           <w:tcPr>
             <w:tcW w:w="10426" w:type="dxa"/>
             <w:gridSpan w:val="10"/>
-            <w:tcBorders>
-              <w:left w:val="single" w:sz="8" w:space="0" w:color="000000"/>
-              <w:right w:val="single" w:sz="8" w:space="0" w:color="000000"/>
-            </w:tcBorders>
           </w:tcPr>
           <w:p>
             <w:pPr>
@@ -1323,10 +1132,6 @@
           <w:tcPr>
             <w:tcW w:w="10426" w:type="dxa"/>
             <w:gridSpan w:val="10"/>
-            <w:tcBorders>
-              <w:left w:val="single" w:sz="8" w:space="0" w:color="000000"/>
-              <w:right w:val="single" w:sz="8" w:space="0" w:color="000000"/>
-            </w:tcBorders>
           </w:tcPr>
           <w:p>
             <w:pPr>
@@ -1388,10 +1193,6 @@
           <w:tcPr>
             <w:tcW w:w="10426" w:type="dxa"/>
             <w:gridSpan w:val="10"/>
-            <w:tcBorders>
-              <w:left w:val="single" w:sz="8" w:space="0" w:color="000000"/>
-              <w:right w:val="single" w:sz="8" w:space="0" w:color="000000"/>
-            </w:tcBorders>
           </w:tcPr>
           <w:p>
             <w:pPr>
@@ -1485,34 +1286,20 @@
       </w:tr>
       <w:tr>
         <w:trPr>
-          <w:trHeight w:val="1852"/>
+          <w:trHeight w:val="1448"/>
         </w:trPr>
         <w:tc>
           <w:tcPr>
             <w:tcW w:w="10426" w:type="dxa"/>
             <w:gridSpan w:val="10"/>
-            <w:tcBorders>
-              <w:left w:val="single" w:sz="8" w:space="0" w:color="000000"/>
-              <w:right w:val="single" w:sz="8" w:space="0" w:color="000000"/>
-            </w:tcBorders>
-          </w:tcPr>
-          <w:p>
-            <w:pPr>
-              <w:pStyle w:val="TableParagraph"/>
-              <w:spacing w:before="1"/>
-              <w:ind w:left="0"/>
-              <w:rPr>
-                <w:rFonts w:ascii="Times New Roman"/>
-                <w:sz w:val="16"/>
-              </w:rPr>
-            </w:pPr>
-          </w:p>
+          </w:tcPr>
           <w:p>
             <w:pPr>
               <w:pStyle w:val="TableParagraph"/>
               <w:spacing w:line="199" w:lineRule="auto"/>
-              <w:ind w:right="5"/>
-              <w:rPr>
+              <w:ind w:left="0" w:right="5"/>
+              <w:rPr>
+                <w:w w:val="105"/>
                 <w:sz w:val="14"/>
               </w:rPr>
             </w:pPr>
@@ -1528,34 +1315,51 @@
               <w:rPr>
                 <w:sz w:val="14"/>
               </w:rPr>
-              <w:t>1、甲方保证所提供的产品均符合国家相关标准，所有货品与双方确认的样品一致。甲方保证所提供的产品无缺陷、包装无破损，甲方产品的任何信息（包括但不         限于产品详情、产品描述、运输、邮费、发货、交易附带物件）</w:t>
+              <w:t>1、甲方保证所提供的产品均符合国家相关标准，所有货品与双方确认的样品一致。甲方保证所提供的产品无缺陷、包装无破损，甲方产品的任何信息（包括但不限于产品详情、产品描述、运输、邮费、发货、交易附带物件）</w:t>
             </w:r>
             <w:r>
               <w:rPr>
                 <w:spacing w:val="-1"/>
                 <w:sz w:val="14"/>
               </w:rPr>
-              <w:t xml:space="preserve">的描述均应准确无误，不存在虚假宣传、诱导消费者的情况，不侵犯任何第三方的合法权益并对产              </w:t>
-            </w:r>
-            <w:r>
-              <w:rPr>
-                <w:w w:val="105"/>
-                <w:sz w:val="14"/>
-              </w:rPr>
-              <w:t xml:space="preserve">品质量及合法性承担全部法律责任。如甲方产品涉及第三方知识产权的，须向乙方提供知识产权证书、授权证明等文件。                                                          </w:t>
-            </w:r>
-            <w:r>
-              <w:rPr>
-                <w:sz w:val="14"/>
-              </w:rPr>
-              <w:t xml:space="preserve">2、因甲方产品问题（包括但不限于质量、包装等）对乙方造成的一切损失及责任，由甲方承担，且甲方应承担产品退换货相关费用、配合乙方积极协调、处理并         </w:t>
+              <w:t>的描述均应准确无误，不存在虚假宣传、诱导消费者的情况，不侵犯任何第三方的合法权益并对产</w:t>
             </w:r>
             <w:r>
               <w:rPr>
                 <w:spacing w:val="-1"/>
                 <w:sz w:val="14"/>
               </w:rPr>
-              <w:t xml:space="preserve">承担因产品产生的包括但不限于主管机关的处罚责任、电商平台的投诉、对消费者的赔偿以及澄清等，如甲方拒不配合乙方处理的，则乙方有权终止本协议，要求              </w:t>
+              <w:t xml:space="preserve"> </w:t>
+            </w:r>
+            <w:r>
+              <w:rPr>
+                <w:w w:val="105"/>
+                <w:sz w:val="14"/>
+              </w:rPr>
+              <w:t xml:space="preserve">品质量及合法性承担全部法律责任。如甲方产品涉及第三方知识产权的，须向乙方提供知识产权证书、授权证明等文件。                                                         </w:t>
+            </w:r>
+          </w:p>
+          <w:p>
+            <w:pPr>
+              <w:pStyle w:val="TableParagraph"/>
+              <w:spacing w:line="199" w:lineRule="auto"/>
+              <w:ind w:left="0" w:right="5"/>
+              <w:rPr>
+                <w:sz w:val="14"/>
+              </w:rPr>
+            </w:pPr>
+            <w:r>
+              <w:rPr>
+                <w:sz w:val="14"/>
+              </w:rPr>
+              <w:t>2、因甲方产品问题（包括但不限于质量、包装等）对乙方造成的一切损失及责任，由甲方承担，且甲方应承担产品退换货相关费用、配合乙方积极协调、处理并</w:t>
+            </w:r>
+            <w:r>
+              <w:rPr>
+                <w:spacing w:val="-1"/>
+                <w:sz w:val="14"/>
+              </w:rPr>
+              <w:t>承担因产品产生的包括但不限于主管机关的处罚责任、电商平台的投诉、对消费者的赔偿以及澄清等，如甲方拒不配合乙方处理的，则乙方有权终止本协议，要求</w:t>
             </w:r>
             <w:r>
               <w:rPr>
@@ -1575,21 +1379,19 @@
           <w:tcPr>
             <w:tcW w:w="10426" w:type="dxa"/>
             <w:gridSpan w:val="10"/>
-            <w:tcBorders>
-              <w:left w:val="single" w:sz="8" w:space="0" w:color="000000"/>
-              <w:bottom w:val="single" w:sz="8" w:space="0" w:color="000000"/>
-              <w:right w:val="single" w:sz="8" w:space="0" w:color="000000"/>
-            </w:tcBorders>
           </w:tcPr>
           <w:p>
             <w:pPr>
               <w:pStyle w:val="TableParagraph"/>
               <w:spacing w:before="154" w:line="236" w:lineRule="exact"/>
-              <w:rPr>
-                <w:b/>
-                <w:sz w:val="14"/>
-              </w:rPr>
-            </w:pPr>
+              <w:ind w:left="0"/>
+              <w:rPr>
+                <w:b/>
+                <w:sz w:val="14"/>
+              </w:rPr>
+            </w:pPr>
+            <w:bookmarkStart w:id="0" w:name="_GoBack"/>
+            <w:bookmarkEnd w:id="0"/>
             <w:r>
               <w:rPr>
                 <w:b/>
@@ -1625,9 +1427,6 @@
           <w:tcPr>
             <w:tcW w:w="10426" w:type="dxa"/>
             <w:gridSpan w:val="10"/>
-            <w:tcBorders>
-              <w:top w:val="single" w:sz="8" w:space="0" w:color="000000"/>
-            </w:tcBorders>
           </w:tcPr>
           <w:p>
             <w:pPr>
